--- a/Resume 2020.docx
+++ b/Resume 2020.docx
@@ -827,22 +827,14 @@
           <w:sz w:val="20"/>
           <w:szCs w:val="20"/>
         </w:rPr>
-        <w:t>Strong understanding of derivatives (Options, Swaps, Futures and Forward</w:t>
-      </w:r>
-      <w:r>
-        <w:rPr>
-          <w:spacing w:val="-20"/>
-          <w:sz w:val="20"/>
-          <w:szCs w:val="20"/>
-        </w:rPr>
-        <w:t xml:space="preserve"> </w:t>
-      </w:r>
-      <w:r>
-        <w:rPr>
-          <w:sz w:val="20"/>
-          <w:szCs w:val="20"/>
-        </w:rPr>
-        <w:t>Contracts).</w:t>
+        <w:t xml:space="preserve">Strong understanding of </w:t>
+      </w:r>
+      <w:r>
+        <w:rPr>
+          <w:sz w:val="20"/>
+          <w:szCs w:val="20"/>
+        </w:rPr>
+        <w:t>computer science concepts (82% average in Computer Science).</w:t>
       </w:r>
     </w:p>
     <w:p>
@@ -1250,7 +1242,21 @@
           <w:sz w:val="20"/>
           <w:szCs w:val="20"/>
         </w:rPr>
-        <w:t xml:space="preserve"> Murex) </w:t>
+        <w:t xml:space="preserve"> Mu</w:t>
+      </w:r>
+      <w:r>
+        <w:rPr>
+          <w:sz w:val="20"/>
+          <w:szCs w:val="20"/>
+        </w:rPr>
+        <w:t>rex)</w:t>
+      </w:r>
+      <w:r>
+        <w:rPr>
+          <w:sz w:val="20"/>
+          <w:szCs w:val="20"/>
+        </w:rPr>
+        <w:t xml:space="preserve"> </w:t>
       </w:r>
       <w:r>
         <w:rPr>
@@ -1289,16 +1295,7 @@
           <w:sz w:val="20"/>
           <w:szCs w:val="20"/>
         </w:rPr>
-        <w:t>Worked with business stakeholders and technology teams with the on-boa</w:t>
-      </w:r>
-      <w:bookmarkStart w:id="1" w:name="_GoBack"/>
-      <w:bookmarkEnd w:id="1"/>
-      <w:r>
-        <w:rPr>
-          <w:sz w:val="20"/>
-          <w:szCs w:val="20"/>
-        </w:rPr>
-        <w:t xml:space="preserve">rding new transits and source systems conducting end </w:t>
+        <w:t xml:space="preserve">Worked with business stakeholders and technology teams with the on-boarding new transits and source systems conducting end </w:t>
       </w:r>
       <w:r>
         <w:rPr>
@@ -2021,7 +2018,16 @@
           <w:sz w:val="20"/>
           <w:szCs w:val="20"/>
         </w:rPr>
-        <w:t>Responsible for the construction, maintenance and validation of the daily P&amp;L reporting and attribution for the Toronto trading desk</w:t>
+        <w:t>Responsible for the construction, maintenanc</w:t>
+      </w:r>
+      <w:bookmarkStart w:id="1" w:name="_GoBack"/>
+      <w:bookmarkEnd w:id="1"/>
+      <w:r>
+        <w:rPr>
+          <w:sz w:val="20"/>
+          <w:szCs w:val="20"/>
+        </w:rPr>
+        <w:t>e and validation of the daily P&amp;L reporting and attribution for the Toronto trading desk</w:t>
       </w:r>
       <w:r>
         <w:rPr>
@@ -2242,14 +2248,6 @@
           <w:szCs w:val="20"/>
         </w:rPr>
       </w:pPr>
-      <w:r>
-        <w:rPr>
-          <w:rFonts w:ascii="Arial" w:hAnsi="Arial" w:cs="Arial"/>
-          <w:sz w:val="20"/>
-          <w:szCs w:val="20"/>
-        </w:rPr>
-        <w:t xml:space="preserve">Design Pickle &amp; </w:t>
-      </w:r>
       <w:proofErr w:type="spellStart"/>
       <w:r>
         <w:rPr>
@@ -2676,16 +2674,14 @@
         </w:rPr>
         <w:t xml:space="preserve">St. </w:t>
       </w:r>
-      <w:proofErr w:type="spellStart"/>
-      <w:r>
-        <w:rPr>
-          <w:rFonts w:ascii="Arial" w:hAnsi="Arial" w:cs="Arial"/>
-          <w:sz w:val="20"/>
-          <w:szCs w:val="20"/>
-        </w:rPr>
-        <w:t>Catharines</w:t>
-      </w:r>
-      <w:proofErr w:type="spellEnd"/>
+      <w:r>
+        <w:rPr>
+          <w:rFonts w:ascii="Arial" w:hAnsi="Arial" w:cs="Arial"/>
+          <w:sz w:val="20"/>
+          <w:szCs w:val="20"/>
+        </w:rPr>
+        <w:t>Catharine’s</w:t>
+      </w:r>
       <w:r>
         <w:rPr>
           <w:rFonts w:ascii="Arial" w:hAnsi="Arial" w:cs="Arial"/>
@@ -2921,15 +2917,13 @@
         </w:rPr>
         <w:t xml:space="preserve">St. </w:t>
       </w:r>
-      <w:proofErr w:type="spellStart"/>
-      <w:r>
-        <w:rPr>
-          <w:sz w:val="20"/>
-          <w:szCs w:val="20"/>
-        </w:rPr>
-        <w:t>Catharines</w:t>
-      </w:r>
-      <w:proofErr w:type="spellEnd"/>
+      <w:r>
+        <w:rPr>
+          <w:sz w:val="20"/>
+          <w:szCs w:val="20"/>
+        </w:rPr>
+        <w:t>Catharine’s</w:t>
+      </w:r>
       <w:r>
         <w:rPr>
           <w:sz w:val="20"/>
@@ -3642,16 +3636,27 @@
       <w:rPr>
         <w:rFonts w:ascii="Arial" w:eastAsia="Arial" w:hAnsi="Arial" w:cs="Arial"/>
       </w:rPr>
-      <w:t xml:space="preserve">647.456.6213 </w:t>
+      <w:t>647</w:t>
     </w:r>
-    <w:hyperlink r:id="rId1">
-      <w:r>
-        <w:rPr>
+    <w:r>
+      <w:rPr>
+        <w:rFonts w:ascii="Arial" w:eastAsia="Arial" w:hAnsi="Arial" w:cs="Arial"/>
+      </w:rPr>
+      <w:t>-654-4663</w:t>
+    </w:r>
+    <w:r>
+      <w:rPr>
+        <w:rFonts w:ascii="Arial" w:eastAsia="Arial" w:hAnsi="Arial" w:cs="Arial"/>
+      </w:rPr>
+      <w:t xml:space="preserve"> </w:t>
+    </w:r>
+    <w:hyperlink r:id="rId1" w:history="1">
+      <w:r>
+        <w:rPr>
+          <w:rStyle w:val="Hyperlink"/>
           <w:rFonts w:ascii="Arial" w:eastAsia="Arial" w:hAnsi="Arial" w:cs="Arial"/>
-          <w:color w:val="0462C1"/>
-          <w:u w:val="single" w:color="0462C1"/>
-        </w:rPr>
-        <w:t>jb14go@brocku.ca</w:t>
+        </w:rPr>
+        <w:t>josh.braganza13@gmail.com</w:t>
       </w:r>
     </w:hyperlink>
     <w:bookmarkEnd w:id="2"/>
@@ -3752,7 +3757,13 @@
       <w:rPr>
         <w:rFonts w:ascii="Arial" w:eastAsia="Arial" w:hAnsi="Arial" w:cs="Arial"/>
       </w:rPr>
-      <w:t>647.</w:t>
+      <w:t>647</w:t>
+    </w:r>
+    <w:r>
+      <w:rPr>
+        <w:rFonts w:ascii="Arial" w:eastAsia="Arial" w:hAnsi="Arial" w:cs="Arial"/>
+      </w:rPr>
+      <w:t>-</w:t>
     </w:r>
     <w:r>
       <w:rPr>
@@ -3764,7 +3775,7 @@
       <w:rPr>
         <w:rFonts w:ascii="Arial" w:eastAsia="Arial" w:hAnsi="Arial" w:cs="Arial"/>
       </w:rPr>
-      <w:t>.</w:t>
+      <w:t>-</w:t>
     </w:r>
     <w:r>
       <w:rPr>
@@ -3778,16 +3789,22 @@
       </w:rPr>
       <w:t xml:space="preserve"> </w:t>
     </w:r>
-    <w:hyperlink r:id="rId1">
-      <w:r>
-        <w:rPr>
-          <w:rFonts w:ascii="Arial" w:eastAsia="Arial" w:hAnsi="Arial" w:cs="Arial"/>
-          <w:color w:val="0462C1"/>
-          <w:u w:val="single" w:color="0462C1"/>
-        </w:rPr>
-        <w:t>jb14go@brocku.ca</w:t>
-      </w:r>
-    </w:hyperlink>
+    <w:r>
+      <w:rPr>
+        <w:rFonts w:ascii="Arial" w:eastAsia="Arial" w:hAnsi="Arial" w:cs="Arial"/>
+        <w:color w:val="0462C1"/>
+        <w:u w:val="single" w:color="0462C1"/>
+      </w:rPr>
+      <w:t>j</w:t>
+    </w:r>
+    <w:r>
+      <w:rPr>
+        <w:rFonts w:ascii="Arial" w:eastAsia="Arial" w:hAnsi="Arial" w:cs="Arial"/>
+        <w:color w:val="0462C1"/>
+        <w:u w:val="single" w:color="0462C1"/>
+      </w:rPr>
+      <w:t>osh.braganza13@gmail.com</w:t>
+    </w:r>
   </w:p>
   <w:p>
     <w:pPr>
@@ -3804,7 +3821,7 @@
         <w:rFonts w:ascii="Arial" w:eastAsia="Arial" w:hAnsi="Arial" w:cs="Arial"/>
       </w:rPr>
     </w:pPr>
-    <w:hyperlink r:id="rId2" w:history="1">
+    <w:hyperlink r:id="rId1" w:history="1">
       <w:r>
         <w:rPr>
           <w:rStyle w:val="Hyperlink"/>
@@ -4951,12 +4968,35 @@
     <w:name w:val="Hyperlink"/>
     <w:basedOn w:val="DefaultParagraphFont"/>
     <w:uiPriority w:val="99"/>
-    <w:semiHidden/>
     <w:unhideWhenUsed/>
     <w:rsid w:val="006D3C31"/>
     <w:rPr>
       <w:color w:val="0000FF"/>
       <w:u w:val="single"/>
+    </w:rPr>
+  </w:style>
+  <w:style w:type="character" w:styleId="FollowedHyperlink">
+    <w:name w:val="FollowedHyperlink"/>
+    <w:basedOn w:val="DefaultParagraphFont"/>
+    <w:uiPriority w:val="99"/>
+    <w:semiHidden/>
+    <w:unhideWhenUsed/>
+    <w:rsid w:val="00732995"/>
+    <w:rPr>
+      <w:color w:val="954F72" w:themeColor="followedHyperlink"/>
+      <w:u w:val="single"/>
+    </w:rPr>
+  </w:style>
+  <w:style w:type="character" w:styleId="UnresolvedMention">
+    <w:name w:val="Unresolved Mention"/>
+    <w:basedOn w:val="DefaultParagraphFont"/>
+    <w:uiPriority w:val="99"/>
+    <w:semiHidden/>
+    <w:unhideWhenUsed/>
+    <w:rsid w:val="00106ED2"/>
+    <w:rPr>
+      <w:color w:val="605E5C"/>
+      <w:shd w:val="clear" w:color="auto" w:fill="E1DFDD"/>
     </w:rPr>
   </w:style>
 </w:styles>
